--- a/rapport/choix techno corrige.docx
+++ b/rapport/choix techno corrige.docx
@@ -273,7 +273,36 @@
                           <w:sz w:val="72"/>
                           <w:szCs w:val="72"/>
                         </w:rPr>
-                        <w:t>Projet de fin d’études</w:t>
+                        <w:t>Gestion</w:t>
+                      </w:r>
+                    </w:p>
+                    <w:p>
+                      <w:pPr>
+                        <w:pStyle w:val="Sansinterligne"/>
+                        <w:rPr>
+                          <w:rFonts w:ascii="Cambria" w:hAnsi="Cambria"/>
+                          <w:color w:val="262626"/>
+                          <w:sz w:val="72"/>
+                          <w:szCs w:val="72"/>
+                        </w:rPr>
+                      </w:pPr>
+                      <w:r>
+                        <w:rPr>
+                          <w:rFonts w:ascii="Cambria" w:hAnsi="Cambria"/>
+                          <w:color w:val="262626"/>
+                          <w:sz w:val="72"/>
+                          <w:szCs w:val="72"/>
+                        </w:rPr>
+                        <w:t xml:space="preserve">Login Utilisateur </w:t>
+                      </w:r>
+                      <w:r>
+                        <w:rPr>
+                          <w:rFonts w:ascii="Cambria" w:hAnsi="Cambria"/>
+                          <w:color w:val="262626"/>
+                          <w:sz w:val="72"/>
+                          <w:szCs w:val="72"/>
+                        </w:rPr>
+                        <w:t xml:space="preserve"> </w:t>
                       </w:r>
                     </w:p>
                     <w:p>
@@ -291,8 +320,26 @@
                           <w:sz w:val="36"/>
                           <w:szCs w:val="36"/>
                         </w:rPr>
-                        <w:t>Choix technologiques et Analyse</w:t>
+                        <w:t>Projet de fin d’études</w:t>
                       </w:r>
+                      <w:r>
+                        <w:rPr>
+                          <w:color w:val="404040"/>
+                          <w:sz w:val="36"/>
+                          <w:szCs w:val="36"/>
+                        </w:rPr>
+                        <w:t>, choix technologiques et a</w:t>
+                      </w:r>
+                      <w:r>
+                        <w:rPr>
+                          <w:color w:val="404040"/>
+                          <w:sz w:val="36"/>
+                          <w:szCs w:val="36"/>
+                        </w:rPr>
+                        <w:t>nalyse</w:t>
+                      </w:r>
+                      <w:bookmarkStart w:id="0" w:name="_GoBack"/>
+                      <w:bookmarkEnd w:id="0"/>
                     </w:p>
                     <w:p>
                       <w:pPr>
@@ -406,8 +453,6 @@
             <w:br w:type="page"/>
           </w:r>
         </w:p>
-        <w:bookmarkStart w:id="0" w:name="_GoBack" w:displacedByCustomXml="next"/>
-        <w:bookmarkEnd w:id="0" w:displacedByCustomXml="next"/>
       </w:sdtContent>
     </w:sdt>
     <w:sdt>
@@ -11542,7 +11587,7 @@
 </file>
 
 <file path=customXml/itemProps1.xml><?xml version="1.0" encoding="utf-8"?>
-<ds:datastoreItem xmlns:ds="http://schemas.openxmlformats.org/officeDocument/2006/customXml" ds:itemID="{E318275A-5176-46B1-8CEB-F3AED33EEF83}">
+<ds:datastoreItem xmlns:ds="http://schemas.openxmlformats.org/officeDocument/2006/customXml" ds:itemID="{2F364384-5274-48A4-881D-994C33CCD650}">
   <ds:schemaRefs>
     <ds:schemaRef ds:uri="http://schemas.openxmlformats.org/officeDocument/2006/bibliography"/>
   </ds:schemaRefs>

--- a/rapport/choix techno corrige.docx
+++ b/rapport/choix techno corrige.docx
@@ -338,8 +338,6 @@
                         </w:rPr>
                         <w:t>nalyse</w:t>
                       </w:r>
-                      <w:bookmarkStart w:id="0" w:name="_GoBack"/>
-                      <w:bookmarkEnd w:id="0"/>
                     </w:p>
                     <w:p>
                       <w:pPr>
@@ -2624,13 +2622,13 @@
         <w:spacing w:line="276" w:lineRule="auto"/>
         <w:jc w:val="both"/>
       </w:pPr>
-      <w:bookmarkStart w:id="1" w:name="_Toc469946265"/>
-      <w:bookmarkStart w:id="2" w:name="_Toc474261592"/>
+      <w:bookmarkStart w:id="0" w:name="_Toc469946265"/>
+      <w:bookmarkStart w:id="1" w:name="_Toc474261592"/>
       <w:r>
         <w:lastRenderedPageBreak/>
         <w:t>Introduction :</w:t>
       </w:r>
-      <w:bookmarkEnd w:id="2"/>
+      <w:bookmarkEnd w:id="1"/>
     </w:p>
     <w:p>
       <w:pPr>
@@ -2819,19 +2817,19 @@
         <w:jc w:val="both"/>
         <w:textAlignment w:val="baseline"/>
       </w:pPr>
-      <w:bookmarkStart w:id="3" w:name="_Toc474261593"/>
+      <w:bookmarkStart w:id="2" w:name="_Toc474261593"/>
       <w:r>
         <w:lastRenderedPageBreak/>
         <w:t xml:space="preserve">Choix </w:t>
       </w:r>
-      <w:bookmarkStart w:id="4" w:name="_Toc342577431"/>
+      <w:bookmarkStart w:id="3" w:name="_Toc342577431"/>
       <w:r>
         <w:t>t</w:t>
       </w:r>
       <w:r>
         <w:t>echnologi</w:t>
       </w:r>
-      <w:bookmarkEnd w:id="4"/>
+      <w:bookmarkEnd w:id="3"/>
       <w:r>
         <w:t>que</w:t>
       </w:r>
@@ -2841,8 +2839,8 @@
       <w:r>
         <w:t> :</w:t>
       </w:r>
-      <w:bookmarkEnd w:id="1"/>
-      <w:bookmarkEnd w:id="3"/>
+      <w:bookmarkEnd w:id="0"/>
+      <w:bookmarkEnd w:id="2"/>
     </w:p>
     <w:p>
       <w:pPr>
@@ -2863,8 +2861,8 @@
         <w:jc w:val="both"/>
         <w:textAlignment w:val="baseline"/>
       </w:pPr>
-      <w:bookmarkStart w:id="5" w:name="_Toc469946266"/>
-      <w:bookmarkStart w:id="6" w:name="_Toc474261594"/>
+      <w:bookmarkStart w:id="4" w:name="_Toc469946266"/>
+      <w:bookmarkStart w:id="5" w:name="_Toc474261594"/>
       <w:r>
         <w:t>Back-</w:t>
       </w:r>
@@ -2874,8 +2872,8 @@
       <w:r>
         <w:t>nd :</w:t>
       </w:r>
+      <w:bookmarkEnd w:id="4"/>
       <w:bookmarkEnd w:id="5"/>
-      <w:bookmarkEnd w:id="6"/>
     </w:p>
     <w:p>
       <w:pPr>
@@ -3490,7 +3488,7 @@
         <w:spacing w:line="276" w:lineRule="auto"/>
         <w:jc w:val="both"/>
       </w:pPr>
-      <w:bookmarkStart w:id="7" w:name="_Toc474261595"/>
+      <w:bookmarkStart w:id="6" w:name="_Toc474261595"/>
       <w:r>
         <w:lastRenderedPageBreak/>
         <w:t xml:space="preserve">Base de </w:t>
@@ -3507,7 +3505,7 @@
       <w:r>
         <w:t> :</w:t>
       </w:r>
-      <w:bookmarkEnd w:id="7"/>
+      <w:bookmarkEnd w:id="6"/>
     </w:p>
     <w:p>
       <w:pPr>
@@ -3782,8 +3780,8 @@
         <w:spacing w:line="276" w:lineRule="auto"/>
         <w:jc w:val="both"/>
       </w:pPr>
-      <w:bookmarkStart w:id="8" w:name="_Toc469946267"/>
-      <w:bookmarkStart w:id="9" w:name="_Toc474261596"/>
+      <w:bookmarkStart w:id="7" w:name="_Toc469946267"/>
+      <w:bookmarkStart w:id="8" w:name="_Toc474261596"/>
       <w:r>
         <w:lastRenderedPageBreak/>
         <w:t>Front-</w:t>
@@ -3794,8 +3792,8 @@
       <w:r>
         <w:t>nd :</w:t>
       </w:r>
+      <w:bookmarkEnd w:id="7"/>
       <w:bookmarkEnd w:id="8"/>
-      <w:bookmarkEnd w:id="9"/>
     </w:p>
     <w:p>
       <w:pPr>
@@ -4926,14 +4924,14 @@
         <w:jc w:val="both"/>
         <w:textAlignment w:val="baseline"/>
       </w:pPr>
-      <w:bookmarkStart w:id="10" w:name="_Toc469946268"/>
-      <w:bookmarkStart w:id="11" w:name="_Toc474261597"/>
+      <w:bookmarkStart w:id="9" w:name="_Toc469946268"/>
+      <w:bookmarkStart w:id="10" w:name="_Toc474261597"/>
       <w:r>
         <w:lastRenderedPageBreak/>
         <w:t>Diagramme d’architecture :</w:t>
       </w:r>
+      <w:bookmarkEnd w:id="9"/>
       <w:bookmarkEnd w:id="10"/>
-      <w:bookmarkEnd w:id="11"/>
     </w:p>
     <w:p>
       <w:pPr>
@@ -4952,7 +4950,7 @@
           <w:szCs w:val="32"/>
         </w:rPr>
       </w:pPr>
-      <w:bookmarkStart w:id="12" w:name="_Toc469946269"/>
+      <w:bookmarkStart w:id="11" w:name="_Toc469946269"/>
       <w:r>
         <w:rPr>
           <w:noProof/>
@@ -5032,13 +5030,13 @@
         <w:jc w:val="both"/>
         <w:textAlignment w:val="baseline"/>
       </w:pPr>
-      <w:bookmarkStart w:id="13" w:name="_Toc474261598"/>
+      <w:bookmarkStart w:id="12" w:name="_Toc474261598"/>
       <w:r>
         <w:lastRenderedPageBreak/>
         <w:t>Outils utilisés :</w:t>
       </w:r>
+      <w:bookmarkEnd w:id="11"/>
       <w:bookmarkEnd w:id="12"/>
-      <w:bookmarkEnd w:id="13"/>
     </w:p>
     <w:p>
       <w:pPr>
@@ -5061,7 +5059,7 @@
         <w:spacing w:line="276" w:lineRule="auto"/>
         <w:jc w:val="both"/>
       </w:pPr>
-      <w:bookmarkStart w:id="14" w:name="_Toc474261599"/>
+      <w:bookmarkStart w:id="13" w:name="_Toc474261599"/>
       <w:r>
         <w:t>G</w:t>
       </w:r>
@@ -5086,7 +5084,7 @@
       <w:r>
         <w:t> :</w:t>
       </w:r>
-      <w:bookmarkEnd w:id="14"/>
+      <w:bookmarkEnd w:id="13"/>
     </w:p>
     <w:p>
       <w:pPr>
@@ -5319,11 +5317,11 @@
         <w:spacing w:line="276" w:lineRule="auto"/>
         <w:jc w:val="both"/>
       </w:pPr>
-      <w:bookmarkStart w:id="15" w:name="_Toc474261600"/>
+      <w:bookmarkStart w:id="14" w:name="_Toc474261600"/>
       <w:r>
         <w:t>Trello :</w:t>
       </w:r>
-      <w:bookmarkEnd w:id="15"/>
+      <w:bookmarkEnd w:id="14"/>
     </w:p>
     <w:p>
       <w:pPr>
@@ -5490,12 +5488,12 @@
         <w:spacing w:line="276" w:lineRule="auto"/>
         <w:jc w:val="both"/>
       </w:pPr>
-      <w:bookmarkStart w:id="16" w:name="_Toc474261601"/>
+      <w:bookmarkStart w:id="15" w:name="_Toc474261601"/>
       <w:r>
         <w:t>Visual Studio Code :</w:t>
       </w:r>
-      <w:bookmarkStart w:id="17" w:name="_Toc469946270"/>
-      <w:bookmarkEnd w:id="16"/>
+      <w:bookmarkStart w:id="16" w:name="_Toc469946270"/>
+      <w:bookmarkEnd w:id="15"/>
       <w:r>
         <w:t xml:space="preserve"> </w:t>
       </w:r>
@@ -5602,12 +5600,12 @@
         </w:numPr>
         <w:jc w:val="both"/>
       </w:pPr>
-      <w:bookmarkStart w:id="18" w:name="_Toc474261602"/>
+      <w:bookmarkStart w:id="17" w:name="_Toc474261602"/>
       <w:r>
         <w:lastRenderedPageBreak/>
         <w:t>Analyse du projet :</w:t>
       </w:r>
-      <w:bookmarkEnd w:id="18"/>
+      <w:bookmarkEnd w:id="17"/>
     </w:p>
     <w:p>
       <w:pPr>
@@ -5618,11 +5616,11 @@
         </w:numPr>
         <w:jc w:val="both"/>
       </w:pPr>
-      <w:bookmarkStart w:id="19" w:name="_Toc474261603"/>
+      <w:bookmarkStart w:id="18" w:name="_Toc474261603"/>
       <w:r>
         <w:t>Objet du marché :</w:t>
       </w:r>
-      <w:bookmarkEnd w:id="19"/>
+      <w:bookmarkEnd w:id="18"/>
     </w:p>
     <w:p/>
     <w:p>
@@ -5651,7 +5649,7 @@
         </w:numPr>
         <w:jc w:val="both"/>
       </w:pPr>
-      <w:bookmarkStart w:id="20" w:name="_Toc474261604"/>
+      <w:bookmarkStart w:id="19" w:name="_Toc474261604"/>
       <w:r>
         <w:t>Fonctionnalité</w:t>
       </w:r>
@@ -5661,7 +5659,7 @@
       <w:r>
         <w:t> :</w:t>
       </w:r>
-      <w:bookmarkEnd w:id="20"/>
+      <w:bookmarkEnd w:id="19"/>
     </w:p>
     <w:p>
       <w:pPr>
@@ -5727,7 +5725,7 @@
         </w:numPr>
         <w:jc w:val="both"/>
       </w:pPr>
-      <w:bookmarkStart w:id="21" w:name="_Toc474261605"/>
+      <w:bookmarkStart w:id="20" w:name="_Toc474261605"/>
       <w:r>
         <w:t>Contrainte</w:t>
       </w:r>
@@ -5737,7 +5735,7 @@
       <w:r>
         <w:t> :</w:t>
       </w:r>
-      <w:bookmarkEnd w:id="21"/>
+      <w:bookmarkEnd w:id="20"/>
       <w:r>
         <w:tab/>
       </w:r>
@@ -5907,7 +5905,7 @@
         </w:numPr>
         <w:jc w:val="both"/>
       </w:pPr>
-      <w:bookmarkStart w:id="22" w:name="_Toc474261606"/>
+      <w:bookmarkStart w:id="21" w:name="_Toc474261606"/>
       <w:r>
         <w:lastRenderedPageBreak/>
         <w:t>Diagramme de</w:t>
@@ -5918,7 +5916,7 @@
       <w:r>
         <w:t xml:space="preserve"> cas d’utilisation :</w:t>
       </w:r>
-      <w:bookmarkEnd w:id="22"/>
+      <w:bookmarkEnd w:id="21"/>
     </w:p>
     <w:p>
       <w:pPr>
@@ -5981,11 +5979,11 @@
         <w:pStyle w:val="Titre3"/>
         <w:jc w:val="both"/>
       </w:pPr>
-      <w:bookmarkStart w:id="23" w:name="_Toc474261607"/>
+      <w:bookmarkStart w:id="22" w:name="_Toc474261607"/>
       <w:r>
         <w:t>Acteur :</w:t>
       </w:r>
-      <w:bookmarkEnd w:id="23"/>
+      <w:bookmarkEnd w:id="22"/>
     </w:p>
     <w:p/>
     <w:p>
@@ -6096,7 +6094,7 @@
         <w:pStyle w:val="Titre3"/>
         <w:jc w:val="both"/>
       </w:pPr>
-      <w:bookmarkStart w:id="24" w:name="_Toc474261608"/>
+      <w:bookmarkStart w:id="23" w:name="_Toc474261608"/>
       <w:r>
         <w:lastRenderedPageBreak/>
         <w:t>De</w:t>
@@ -6107,7 +6105,7 @@
       <w:r>
         <w:t> :</w:t>
       </w:r>
-      <w:bookmarkEnd w:id="24"/>
+      <w:bookmarkEnd w:id="23"/>
     </w:p>
     <w:p/>
     <w:p>
@@ -6334,7 +6332,13 @@
         <w:t>il n’est p</w:t>
       </w:r>
       <w:r>
-        <w:t>as d’ins</w:t>
+        <w:t xml:space="preserve">as </w:t>
+      </w:r>
+      <w:r>
+        <w:t xml:space="preserve">possible </w:t>
+      </w:r>
+      <w:r>
+        <w:t>d’ins</w:t>
       </w:r>
       <w:r>
         <w:t xml:space="preserve">érer </w:t>
@@ -6343,16 +6347,18 @@
         <w:t>un a</w:t>
       </w:r>
       <w:r>
-        <w:t>dministrateur via l’application. Cela ne pourra se faire directement que via</w:t>
-      </w:r>
-      <w:r>
-        <w:t xml:space="preserve"> la base de </w:t>
-      </w:r>
-      <w:r>
-        <w:t>données</w:t>
-      </w:r>
-      <w:r>
-        <w:t> ;</w:t>
+        <w:t xml:space="preserve">dministrateur via l’application. </w:t>
+      </w:r>
+      <w:r>
+        <w:t>Cela ne pourra se fa</w:t>
+      </w:r>
+      <w:r>
+        <w:t xml:space="preserve">ire que via la base de données </w:t>
+      </w:r>
+      <w:bookmarkStart w:id="24" w:name="_GoBack"/>
+      <w:bookmarkEnd w:id="24"/>
+      <w:r>
+        <w:t>;</w:t>
       </w:r>
     </w:p>
     <w:p>
@@ -7826,7 +7832,7 @@
         <w:lastRenderedPageBreak/>
         <w:t>Bibliographie :</w:t>
       </w:r>
-      <w:bookmarkEnd w:id="17"/>
+      <w:bookmarkEnd w:id="16"/>
       <w:bookmarkEnd w:id="32"/>
     </w:p>
     <w:p>
@@ -8264,7 +8270,7 @@
             <w:noProof/>
             <w:lang w:val="fr-FR"/>
           </w:rPr>
-          <w:t>A</w:t>
+          <w:t>9</w:t>
         </w:r>
         <w:r>
           <w:rPr>
@@ -8330,7 +8336,7 @@
             <w:noProof/>
             <w:lang w:val="fr-FR"/>
           </w:rPr>
-          <w:t>12</w:t>
+          <w:t>8</w:t>
         </w:r>
         <w:r>
           <w:rPr>
@@ -11587,7 +11593,7 @@
 </file>
 
 <file path=customXml/itemProps1.xml><?xml version="1.0" encoding="utf-8"?>
-<ds:datastoreItem xmlns:ds="http://schemas.openxmlformats.org/officeDocument/2006/customXml" ds:itemID="{2F364384-5274-48A4-881D-994C33CCD650}">
+<ds:datastoreItem xmlns:ds="http://schemas.openxmlformats.org/officeDocument/2006/customXml" ds:itemID="{66F735DC-1798-478B-80CD-45BDECBB15F1}">
   <ds:schemaRefs>
     <ds:schemaRef ds:uri="http://schemas.openxmlformats.org/officeDocument/2006/bibliography"/>
   </ds:schemaRefs>
